--- a/docs/TP - OBB-Tree.docx
+++ b/docs/TP - OBB-Tree.docx
@@ -19,9 +19,11 @@
         <w:pStyle w:val="Titre"/>
         <w:jc w:val="center"/>
       </w:pPr>
+      <w:proofErr w:type="spellStart"/>
       <w:r>
         <w:t>OBBTree</w:t>
       </w:r>
+      <w:proofErr w:type="spellEnd"/>
     </w:p>
     <w:p>
       <w:pPr>
@@ -36,13 +38,21 @@
         <w:t xml:space="preserve">Implémenter </w:t>
       </w:r>
       <w:r>
-        <w:t>la construction et la visualisation de la structure d’un O</w:t>
+        <w:t xml:space="preserve">la construction et la visualisation de la structure d’un </w:t>
+      </w:r>
+      <w:proofErr w:type="spellStart"/>
+      <w:r>
+        <w:t>O</w:t>
       </w:r>
       <w:r>
         <w:t>B</w:t>
       </w:r>
       <w:r>
-        <w:t xml:space="preserve">BTree utilisée pour la détection temps réel d’interférences entre </w:t>
+        <w:t>BTree</w:t>
+      </w:r>
+      <w:proofErr w:type="spellEnd"/>
+      <w:r>
+        <w:t xml:space="preserve"> utilisée pour la détection temps réel d’interférences entre </w:t>
       </w:r>
       <w:r>
         <w:t>un rayon et une OBB</w:t>
@@ -61,7 +71,15 @@
     </w:p>
     <w:p>
       <w:r>
-        <w:t>Deux préfabs sont à votre disposition. Le 1</w:t>
+        <w:t xml:space="preserve">Deux </w:t>
+      </w:r>
+      <w:proofErr w:type="spellStart"/>
+      <w:r>
+        <w:t>préfabs</w:t>
+      </w:r>
+      <w:proofErr w:type="spellEnd"/>
+      <w:r>
+        <w:t xml:space="preserve"> sont à votre disposition. Le 1</w:t>
       </w:r>
       <w:r>
         <w:rPr>
@@ -138,7 +156,15 @@
         </w:numPr>
       </w:pPr>
       <w:r>
-        <w:t>Classe UnityGeometry :</w:t>
+        <w:t xml:space="preserve">Classe </w:t>
+      </w:r>
+      <w:proofErr w:type="spellStart"/>
+      <w:r>
+        <w:t>UnityGeometry</w:t>
+      </w:r>
+      <w:proofErr w:type="spellEnd"/>
+      <w:r>
+        <w:t> :</w:t>
       </w:r>
     </w:p>
     <w:p>
@@ -165,7 +191,15 @@
         </w:numPr>
       </w:pPr>
       <w:r>
-        <w:t>Classe RayTest :</w:t>
+        <w:t xml:space="preserve">Classe </w:t>
+      </w:r>
+      <w:proofErr w:type="spellStart"/>
+      <w:r>
+        <w:t>RayTest</w:t>
+      </w:r>
+      <w:proofErr w:type="spellEnd"/>
+      <w:r>
+        <w:t> :</w:t>
       </w:r>
     </w:p>
     <w:p>
@@ -177,7 +211,15 @@
         </w:numPr>
       </w:pPr>
       <w:r>
-        <w:t xml:space="preserve">Classe de base appelant le test de collision rayon / OBBTree </w:t>
+        <w:t xml:space="preserve">Classe de base appelant le test de collision rayon / </w:t>
+      </w:r>
+      <w:proofErr w:type="spellStart"/>
+      <w:r>
+        <w:t>OBBTree</w:t>
+      </w:r>
+      <w:proofErr w:type="spellEnd"/>
+      <w:r>
+        <w:t xml:space="preserve"> </w:t>
       </w:r>
     </w:p>
     <w:p>
@@ -225,7 +267,23 @@
         </w:numPr>
       </w:pPr>
       <w:r>
-        <w:t>La définition d’une boîte (classe Bounds d’Unity)</w:t>
+        <w:t xml:space="preserve">La définition d’une boîte (classe </w:t>
+      </w:r>
+      <w:proofErr w:type="spellStart"/>
+      <w:r>
+        <w:t>Bounds</w:t>
+      </w:r>
+      <w:proofErr w:type="spellEnd"/>
+      <w:r>
+        <w:t xml:space="preserve"> d’</w:t>
+      </w:r>
+      <w:proofErr w:type="spellStart"/>
+      <w:r>
+        <w:t>Unity</w:t>
+      </w:r>
+      <w:proofErr w:type="spellEnd"/>
+      <w:r>
+        <w:t>)</w:t>
       </w:r>
     </w:p>
     <w:p>
@@ -290,12 +348,34 @@
       <w:r>
         <w:t xml:space="preserve">Classe </w:t>
       </w:r>
+      <w:proofErr w:type="spellStart"/>
+      <w:r>
+        <w:t>OBBTreeNode</w:t>
+      </w:r>
+      <w:proofErr w:type="spellEnd"/>
+      <w:r>
+        <w:t> :</w:t>
+      </w:r>
+    </w:p>
+    <w:p>
+      <w:pPr>
+        <w:pStyle w:val="Paragraphedeliste"/>
+        <w:numPr>
+          <w:ilvl w:val="1"/>
+          <w:numId w:val="2"/>
+        </w:numPr>
+      </w:pPr>
+      <w:r>
+        <w:t xml:space="preserve">Représente un nœud de </w:t>
+      </w:r>
+      <w:r>
+        <w:t>l’</w:t>
+      </w:r>
+      <w:proofErr w:type="spellStart"/>
       <w:r>
         <w:t>OBBTree</w:t>
       </w:r>
-      <w:r>
-        <w:t>Node :</w:t>
-      </w:r>
+      <w:proofErr w:type="spellEnd"/>
     </w:p>
     <w:p>
       <w:pPr>
@@ -306,10 +386,54 @@
         </w:numPr>
       </w:pPr>
       <w:r>
-        <w:t xml:space="preserve">Représente un nœud de </w:t>
-      </w:r>
-      <w:r>
-        <w:t>l’OBBTree</w:t>
+        <w:t>Contient :</w:t>
+      </w:r>
+    </w:p>
+    <w:p>
+      <w:pPr>
+        <w:pStyle w:val="Paragraphedeliste"/>
+        <w:numPr>
+          <w:ilvl w:val="2"/>
+          <w:numId w:val="2"/>
+        </w:numPr>
+      </w:pPr>
+      <w:r>
+        <w:t xml:space="preserve">Une </w:t>
+      </w:r>
+      <w:r>
+        <w:t>OBB</w:t>
+      </w:r>
+    </w:p>
+    <w:p>
+      <w:pPr>
+        <w:pStyle w:val="Paragraphedeliste"/>
+        <w:numPr>
+          <w:ilvl w:val="2"/>
+          <w:numId w:val="2"/>
+        </w:numPr>
+      </w:pPr>
+      <w:r>
+        <w:t>Des références vers les nœuds enfants le cas échéant</w:t>
+      </w:r>
+    </w:p>
+    <w:p>
+      <w:pPr>
+        <w:pStyle w:val="Paragraphedeliste"/>
+        <w:numPr>
+          <w:ilvl w:val="0"/>
+          <w:numId w:val="2"/>
+        </w:numPr>
+      </w:pPr>
+      <w:r>
+        <w:t xml:space="preserve">Classe </w:t>
+      </w:r>
+      <w:proofErr w:type="spellStart"/>
+      <w:r>
+        <w:t>OBBTree</w:t>
+      </w:r>
+      <w:proofErr w:type="spellEnd"/>
+      <w:r>
+        <w:t> :</w:t>
       </w:r>
     </w:p>
     <w:p>
@@ -321,6 +445,18 @@
         </w:numPr>
       </w:pPr>
       <w:r>
+        <w:t>Représente une hiérarchie d’OBB</w:t>
+      </w:r>
+    </w:p>
+    <w:p>
+      <w:pPr>
+        <w:pStyle w:val="Paragraphedeliste"/>
+        <w:numPr>
+          <w:ilvl w:val="1"/>
+          <w:numId w:val="2"/>
+        </w:numPr>
+      </w:pPr>
+      <w:r>
         <w:t>Contient :</w:t>
       </w:r>
     </w:p>
@@ -333,158 +469,88 @@
         </w:numPr>
       </w:pPr>
       <w:r>
-        <w:t xml:space="preserve">Une </w:t>
-      </w:r>
-      <w:r>
-        <w:t>OBB</w:t>
-      </w:r>
-    </w:p>
-    <w:p>
-      <w:pPr>
-        <w:pStyle w:val="Paragraphedeliste"/>
-        <w:numPr>
-          <w:ilvl w:val="2"/>
-          <w:numId w:val="2"/>
-        </w:numPr>
-      </w:pPr>
-      <w:r>
-        <w:t>Des références vers les nœuds enfants le cas échéant</w:t>
-      </w:r>
-    </w:p>
-    <w:p>
-      <w:pPr>
-        <w:pStyle w:val="Paragraphedeliste"/>
-        <w:numPr>
-          <w:ilvl w:val="0"/>
-          <w:numId w:val="2"/>
-        </w:numPr>
-      </w:pPr>
-      <w:r>
-        <w:t>Classe OBBTree :</w:t>
-      </w:r>
-    </w:p>
-    <w:p>
-      <w:pPr>
-        <w:pStyle w:val="Paragraphedeliste"/>
-        <w:numPr>
-          <w:ilvl w:val="1"/>
-          <w:numId w:val="2"/>
-        </w:numPr>
-      </w:pPr>
-      <w:r>
-        <w:t>Représente une hiérarchie d’OBB</w:t>
-      </w:r>
-    </w:p>
-    <w:p>
-      <w:pPr>
-        <w:pStyle w:val="Paragraphedeliste"/>
-        <w:numPr>
-          <w:ilvl w:val="1"/>
-          <w:numId w:val="2"/>
-        </w:numPr>
-      </w:pPr>
-      <w:r>
-        <w:t>Contient :</w:t>
-      </w:r>
-    </w:p>
-    <w:p>
-      <w:pPr>
-        <w:pStyle w:val="Paragraphedeliste"/>
-        <w:numPr>
-          <w:ilvl w:val="2"/>
-          <w:numId w:val="2"/>
-        </w:numPr>
-      </w:pPr>
-      <w:r>
         <w:lastRenderedPageBreak/>
-        <w:t>Une référence vers la racine de l’OBBTree</w:t>
-      </w:r>
-    </w:p>
-    <w:p>
-      <w:pPr>
-        <w:pStyle w:val="Paragraphedeliste"/>
-        <w:numPr>
-          <w:ilvl w:val="2"/>
-          <w:numId w:val="2"/>
-        </w:numPr>
-      </w:pPr>
-      <w:r>
-        <w:t>Un tableau contenant les sommets du mesh</w:t>
-      </w:r>
-    </w:p>
-    <w:p>
-      <w:pPr>
-        <w:pStyle w:val="Paragraphedeliste"/>
-        <w:numPr>
-          <w:ilvl w:val="2"/>
-          <w:numId w:val="2"/>
-        </w:numPr>
-      </w:pPr>
-      <w:r>
-        <w:t>Un tableau contenant les indices des sommets formant chaque triangle</w:t>
-      </w:r>
-    </w:p>
-    <w:p>
-      <w:pPr>
-        <w:pStyle w:val="Paragraphedeliste"/>
-        <w:numPr>
-          <w:ilvl w:val="2"/>
-          <w:numId w:val="2"/>
-        </w:numPr>
-      </w:pPr>
-      <w:r>
-        <w:t>Une liste des triangles potentiellement intersectés par le rayon (i.e. les triangles contenus dans les OBB intersectés par le rayon)</w:t>
-      </w:r>
-    </w:p>
-    <w:p>
-      <w:pPr>
-        <w:pStyle w:val="Paragraphedeliste"/>
-        <w:numPr>
-          <w:ilvl w:val="2"/>
-          <w:numId w:val="2"/>
-        </w:numPr>
-      </w:pPr>
-      <w:r>
-        <w:t>Des méthodes pour construire l’OBBTree</w:t>
-      </w:r>
-    </w:p>
-    <w:p>
-      <w:pPr>
-        <w:pStyle w:val="Paragraphedeliste"/>
-        <w:numPr>
-          <w:ilvl w:val="3"/>
-          <w:numId w:val="2"/>
-        </w:numPr>
-      </w:pPr>
-      <w:r>
-        <w:t>Une méthode calculant la moyenne des centres des triangles</w:t>
-      </w:r>
-    </w:p>
-    <w:p>
-      <w:pPr>
-        <w:pStyle w:val="Paragraphedeliste"/>
-        <w:numPr>
-          <w:ilvl w:val="3"/>
-          <w:numId w:val="2"/>
-        </w:numPr>
-      </w:pPr>
-      <w:r>
-        <w:t>Une méthode calculant la matrice de covariance d’un ensemble de triangles</w:t>
-      </w:r>
-    </w:p>
-    <w:p>
-      <w:pPr>
-        <w:pStyle w:val="Paragraphedeliste"/>
-        <w:numPr>
-          <w:ilvl w:val="3"/>
-          <w:numId w:val="2"/>
-        </w:numPr>
-      </w:pPr>
-      <w:r>
-        <w:t>Une méthode permettant de trouver les extrema sur chaque axe d’une OBB</w:t>
+        <w:t>Une référence vers la racine de l’</w:t>
+      </w:r>
+      <w:proofErr w:type="spellStart"/>
+      <w:r>
+        <w:t>O</w:t>
       </w:r>
       <w:bookmarkStart w:id="0" w:name="_GoBack"/>
       <w:bookmarkEnd w:id="0"/>
+      <w:r>
+        <w:t>BBTree</w:t>
+      </w:r>
+      <w:proofErr w:type="spellEnd"/>
+    </w:p>
+    <w:p>
+      <w:pPr>
+        <w:pStyle w:val="Paragraphedeliste"/>
+        <w:numPr>
+          <w:ilvl w:val="2"/>
+          <w:numId w:val="2"/>
+        </w:numPr>
+      </w:pPr>
+      <w:r>
+        <w:t xml:space="preserve">Un tableau contenant les sommets du </w:t>
+      </w:r>
+      <w:proofErr w:type="spellStart"/>
+      <w:r>
+        <w:t>mesh</w:t>
+      </w:r>
+      <w:proofErr w:type="spellEnd"/>
+    </w:p>
+    <w:p>
+      <w:pPr>
+        <w:pStyle w:val="Paragraphedeliste"/>
+        <w:numPr>
+          <w:ilvl w:val="2"/>
+          <w:numId w:val="2"/>
+        </w:numPr>
+      </w:pPr>
+      <w:r>
+        <w:t>Un tableau contenant les indices des sommets formant chaque triangle</w:t>
+      </w:r>
+    </w:p>
+    <w:p>
+      <w:pPr>
+        <w:pStyle w:val="Paragraphedeliste"/>
+        <w:numPr>
+          <w:ilvl w:val="2"/>
+          <w:numId w:val="2"/>
+        </w:numPr>
+      </w:pPr>
+      <w:r>
+        <w:t xml:space="preserve">Une liste des triangles potentiellement intersectés par </w:t>
+      </w:r>
+      <w:proofErr w:type="spellStart"/>
+      <w:r>
+        <w:t>le</w:t>
+      </w:r>
+      <w:r>
+        <w:t>for</w:t>
+      </w:r>
+      <w:proofErr w:type="spellEnd"/>
+      <w:r>
+        <w:t xml:space="preserve"> rayon (i.e. les triangles contenus dans les OBB intersectés par le rayon)</w:t>
+      </w:r>
+    </w:p>
+    <w:p>
+      <w:pPr>
+        <w:pStyle w:val="Paragraphedeliste"/>
+        <w:numPr>
+          <w:ilvl w:val="2"/>
+          <w:numId w:val="2"/>
+        </w:numPr>
+      </w:pPr>
+      <w:r>
+        <w:t>Des méthodes pour construire l’</w:t>
+      </w:r>
+      <w:proofErr w:type="spellStart"/>
+      <w:r>
+        <w:t>OBBTree</w:t>
+      </w:r>
+      <w:proofErr w:type="spellEnd"/>
     </w:p>
     <w:p>
       <w:pPr>
@@ -495,6 +561,42 @@
         </w:numPr>
       </w:pPr>
       <w:r>
+        <w:t>Une méthode calculant la moyenne des centres des triangles</w:t>
+      </w:r>
+    </w:p>
+    <w:p>
+      <w:pPr>
+        <w:pStyle w:val="Paragraphedeliste"/>
+        <w:numPr>
+          <w:ilvl w:val="3"/>
+          <w:numId w:val="2"/>
+        </w:numPr>
+      </w:pPr>
+      <w:r>
+        <w:t>Une méthode calculant la matrice de covariance d’un ensemble de triangles</w:t>
+      </w:r>
+    </w:p>
+    <w:p>
+      <w:pPr>
+        <w:pStyle w:val="Paragraphedeliste"/>
+        <w:numPr>
+          <w:ilvl w:val="3"/>
+          <w:numId w:val="2"/>
+        </w:numPr>
+      </w:pPr>
+      <w:r>
+        <w:t>Une méthode permettant de trouver les extrema sur chaque axe d’une OBB</w:t>
+      </w:r>
+    </w:p>
+    <w:p>
+      <w:pPr>
+        <w:pStyle w:val="Paragraphedeliste"/>
+        <w:numPr>
+          <w:ilvl w:val="3"/>
+          <w:numId w:val="2"/>
+        </w:numPr>
+      </w:pPr>
+      <w:r>
         <w:t>Une méthode calculant l’OBB d’un ensemble de triangles</w:t>
       </w:r>
     </w:p>
@@ -507,7 +609,18 @@
         </w:numPr>
       </w:pPr>
       <w:r>
-        <w:t>Des méthodes permettant de diviser une OBB et de construire l’arbre récursivement</w:t>
+        <w:t xml:space="preserve">Des </w:t>
+      </w:r>
+      <w:proofErr w:type="spellStart"/>
+      <w:r>
+        <w:t>méthodes</w:t>
+      </w:r>
+      <w:r>
+        <w:t>O</w:t>
+      </w:r>
+      <w:proofErr w:type="spellEnd"/>
+      <w:r>
+        <w:t xml:space="preserve"> permettant de diviser une OBB et de construire l’arbre récursivement</w:t>
       </w:r>
     </w:p>
     <w:p>
@@ -519,8 +632,13 @@
         </w:numPr>
       </w:pPr>
       <w:r>
-        <w:t>Des méthodes pour afficher l’OBBTree</w:t>
-      </w:r>
+        <w:t>Des méthodes pour afficher l’</w:t>
+      </w:r>
+      <w:proofErr w:type="spellStart"/>
+      <w:r>
+        <w:t>OBBTree</w:t>
+      </w:r>
+      <w:proofErr w:type="spellEnd"/>
     </w:p>
     <w:p>
       <w:pPr>
@@ -531,8 +649,13 @@
         </w:numPr>
       </w:pPr>
       <w:r>
-        <w:t>Des méthodes pour calculer l’intersection entre un rayon et l’OBBTree</w:t>
-      </w:r>
+        <w:t>Des méthodes pour calculer l’intersection entre un rayon et l’</w:t>
+      </w:r>
+      <w:proofErr w:type="spellStart"/>
+      <w:r>
+        <w:t>OBBTree</w:t>
+      </w:r>
+      <w:proofErr w:type="spellEnd"/>
     </w:p>
     <w:p/>
     <w:p/>
